--- a/HCI TP.docx
+++ b/HCI TP.docx
@@ -162,7 +162,23 @@
           <w:rFonts w:ascii="Arial" w:hAnsi="Arial" w:cs="Arial"/>
           <w:sz w:val="28"/>
         </w:rPr>
-        <w:t>Del Mundo, Clary Grace P.</w:t>
+        <w:t xml:space="preserve">Del </w:t>
+      </w:r>
+      <w:proofErr w:type="spellStart"/>
+      <w:r>
+        <w:rPr>
+          <w:rFonts w:ascii="Arial" w:hAnsi="Arial" w:cs="Arial"/>
+          <w:sz w:val="28"/>
+        </w:rPr>
+        <w:t>Mundo</w:t>
+      </w:r>
+      <w:proofErr w:type="spellEnd"/>
+      <w:r>
+        <w:rPr>
+          <w:rFonts w:ascii="Arial" w:hAnsi="Arial" w:cs="Arial"/>
+          <w:sz w:val="28"/>
+        </w:rPr>
+        <w:t>, Clary Grace P.</w:t>
       </w:r>
     </w:p>
     <w:p>
@@ -1393,8 +1409,17 @@
                 <w:rFonts w:ascii="Arial" w:hAnsi="Arial" w:cs="Arial"/>
                 <w:sz w:val="24"/>
               </w:rPr>
-              <w:t>Unfortunately, I made it private and available only in iOS</w:t>
-            </w:r>
+              <w:t xml:space="preserve">Unfortunately, I made it private and available only in </w:t>
+            </w:r>
+            <w:proofErr w:type="spellStart"/>
+            <w:r>
+              <w:rPr>
+                <w:rFonts w:ascii="Arial" w:hAnsi="Arial" w:cs="Arial"/>
+                <w:sz w:val="24"/>
+              </w:rPr>
+              <w:t>iOS</w:t>
+            </w:r>
+            <w:proofErr w:type="spellEnd"/>
             <w:r>
               <w:rPr>
                 <w:rFonts w:ascii="Arial" w:hAnsi="Arial" w:cs="Arial"/>
@@ -1471,8 +1496,6 @@
               </w:rPr>
               <w:t>The label of buttons in the menu is clear and effective. It is to avoid confusion and low satisfactory of the users.</w:t>
             </w:r>
-            <w:bookmarkStart w:id="0" w:name="_GoBack"/>
-            <w:bookmarkEnd w:id="0"/>
           </w:p>
         </w:tc>
       </w:tr>
@@ -1491,538 +1514,15 @@
           <w:docGrid w:linePitch="360"/>
         </w:sectPr>
       </w:pPr>
-    </w:p>
-    <w:p>
-      <w:pPr>
-        <w:spacing w:after="0"/>
-        <w:rPr>
-          <w:sz w:val="24"/>
-        </w:rPr>
-      </w:pPr>
-      <w:r>
-        <w:rPr>
-          <w:noProof/>
-          <w:lang w:eastAsia="en-PH"/>
-        </w:rPr>
-        <w:lastRenderedPageBreak/>
-        <w:drawing>
-          <wp:inline distT="0" distB="0" distL="0" distR="0" wp14:anchorId="51EFDEC3" wp14:editId="7A41C5A3">
-            <wp:extent cx="2992581" cy="6510156"/>
-            <wp:effectExtent l="0" t="0" r="0" b="5080"/>
-            <wp:docPr id="5" name="Picture 5"/>
-            <wp:cNvGraphicFramePr>
-              <a:graphicFrameLocks xmlns:a="http://schemas.openxmlformats.org/drawingml/2006/main" noChangeAspect="1"/>
-            </wp:cNvGraphicFramePr>
-            <a:graphic xmlns:a="http://schemas.openxmlformats.org/drawingml/2006/main">
-              <a:graphicData uri="http://schemas.openxmlformats.org/drawingml/2006/picture">
-                <pic:pic xmlns:pic="http://schemas.openxmlformats.org/drawingml/2006/picture">
-                  <pic:nvPicPr>
-                    <pic:cNvPr id="0" name=""/>
-                    <pic:cNvPicPr/>
-                  </pic:nvPicPr>
-                  <pic:blipFill rotWithShape="1">
-                    <a:blip r:embed="rId6"/>
-                    <a:srcRect l="4892" r="67273"/>
-                    <a:stretch/>
-                  </pic:blipFill>
-                  <pic:spPr bwMode="auto">
-                    <a:xfrm>
-                      <a:off x="0" y="0"/>
-                      <a:ext cx="3004642" cy="6536393"/>
-                    </a:xfrm>
-                    <a:prstGeom prst="rect">
-                      <a:avLst/>
-                    </a:prstGeom>
-                    <a:ln>
-                      <a:noFill/>
-                    </a:ln>
-                    <a:extLst>
-                      <a:ext uri="{53640926-AAD7-44D8-BBD7-CCE9431645EC}">
-                        <a14:shadowObscured xmlns:a14="http://schemas.microsoft.com/office/drawing/2010/main"/>
-                      </a:ext>
-                    </a:extLst>
-                  </pic:spPr>
-                </pic:pic>
-              </a:graphicData>
-            </a:graphic>
-          </wp:inline>
-        </w:drawing>
-      </w:r>
-      <w:r>
-        <w:rPr>
-          <w:noProof/>
-          <w:lang w:eastAsia="en-PH"/>
-        </w:rPr>
-        <w:drawing>
-          <wp:inline distT="0" distB="0" distL="0" distR="0" wp14:anchorId="51EFDEC3" wp14:editId="7A41C5A3">
-            <wp:extent cx="2934268" cy="6523630"/>
-            <wp:effectExtent l="0" t="0" r="0" b="0"/>
-            <wp:docPr id="6" name="Picture 6"/>
-            <wp:cNvGraphicFramePr>
-              <a:graphicFrameLocks xmlns:a="http://schemas.openxmlformats.org/drawingml/2006/main" noChangeAspect="1"/>
-            </wp:cNvGraphicFramePr>
-            <a:graphic xmlns:a="http://schemas.openxmlformats.org/drawingml/2006/main">
-              <a:graphicData uri="http://schemas.openxmlformats.org/drawingml/2006/picture">
-                <pic:pic xmlns:pic="http://schemas.openxmlformats.org/drawingml/2006/picture">
-                  <pic:nvPicPr>
-                    <pic:cNvPr id="0" name=""/>
-                    <pic:cNvPicPr/>
-                  </pic:nvPicPr>
-                  <pic:blipFill rotWithShape="1">
-                    <a:blip r:embed="rId6"/>
-                    <a:srcRect l="37096" r="34847"/>
-                    <a:stretch/>
-                  </pic:blipFill>
-                  <pic:spPr bwMode="auto">
-                    <a:xfrm>
-                      <a:off x="0" y="0"/>
-                      <a:ext cx="2940009" cy="6536393"/>
-                    </a:xfrm>
-                    <a:prstGeom prst="rect">
-                      <a:avLst/>
-                    </a:prstGeom>
-                    <a:ln>
-                      <a:noFill/>
-                    </a:ln>
-                    <a:extLst>
-                      <a:ext uri="{53640926-AAD7-44D8-BBD7-CCE9431645EC}">
-                        <a14:shadowObscured xmlns:a14="http://schemas.microsoft.com/office/drawing/2010/main"/>
-                      </a:ext>
-                    </a:extLst>
-                  </pic:spPr>
-                </pic:pic>
-              </a:graphicData>
-            </a:graphic>
-          </wp:inline>
-        </w:drawing>
-      </w:r>
-      <w:r>
-        <w:rPr>
-          <w:noProof/>
-          <w:lang w:eastAsia="en-PH"/>
-        </w:rPr>
-        <w:drawing>
-          <wp:inline distT="0" distB="0" distL="0" distR="0" wp14:anchorId="5723C10F" wp14:editId="11B23E29">
-            <wp:extent cx="3152633" cy="6520891"/>
-            <wp:effectExtent l="0" t="0" r="0" b="0"/>
-            <wp:docPr id="8" name="Picture 8"/>
-            <wp:cNvGraphicFramePr>
-              <a:graphicFrameLocks xmlns:a="http://schemas.openxmlformats.org/drawingml/2006/main" noChangeAspect="1"/>
-            </wp:cNvGraphicFramePr>
-            <a:graphic xmlns:a="http://schemas.openxmlformats.org/drawingml/2006/main">
-              <a:graphicData uri="http://schemas.openxmlformats.org/drawingml/2006/picture">
-                <pic:pic xmlns:pic="http://schemas.openxmlformats.org/drawingml/2006/picture">
-                  <pic:nvPicPr>
-                    <pic:cNvPr id="0" name=""/>
-                    <pic:cNvPicPr/>
-                  </pic:nvPicPr>
-                  <pic:blipFill>
-                    <a:blip r:embed="rId7"/>
-                    <a:stretch>
-                      <a:fillRect/>
-                    </a:stretch>
-                  </pic:blipFill>
-                  <pic:spPr>
-                    <a:xfrm>
-                      <a:off x="0" y="0"/>
-                      <a:ext cx="3157727" cy="6531428"/>
-                    </a:xfrm>
-                    <a:prstGeom prst="rect">
-                      <a:avLst/>
-                    </a:prstGeom>
-                  </pic:spPr>
-                </pic:pic>
-              </a:graphicData>
-            </a:graphic>
-          </wp:inline>
-        </w:drawing>
-      </w:r>
-      <w:r>
-        <w:rPr>
-          <w:noProof/>
-          <w:lang w:eastAsia="en-PH"/>
-        </w:rPr>
-        <w:lastRenderedPageBreak/>
-        <w:drawing>
-          <wp:inline distT="0" distB="0" distL="0" distR="0" wp14:anchorId="1158B583" wp14:editId="1338261A">
-            <wp:extent cx="2947916" cy="6537274"/>
-            <wp:effectExtent l="0" t="0" r="5080" b="0"/>
-            <wp:docPr id="7" name="Picture 7"/>
-            <wp:cNvGraphicFramePr>
-              <a:graphicFrameLocks xmlns:a="http://schemas.openxmlformats.org/drawingml/2006/main" noChangeAspect="1"/>
-            </wp:cNvGraphicFramePr>
-            <a:graphic xmlns:a="http://schemas.openxmlformats.org/drawingml/2006/main">
-              <a:graphicData uri="http://schemas.openxmlformats.org/drawingml/2006/picture">
-                <pic:pic xmlns:pic="http://schemas.openxmlformats.org/drawingml/2006/picture">
-                  <pic:nvPicPr>
-                    <pic:cNvPr id="0" name=""/>
-                    <pic:cNvPicPr/>
-                  </pic:nvPicPr>
-                  <pic:blipFill rotWithShape="1">
-                    <a:blip r:embed="rId6"/>
-                    <a:srcRect l="69162" r="3157"/>
-                    <a:stretch/>
-                  </pic:blipFill>
-                  <pic:spPr bwMode="auto">
-                    <a:xfrm>
-                      <a:off x="0" y="0"/>
-                      <a:ext cx="2945280" cy="6531428"/>
-                    </a:xfrm>
-                    <a:prstGeom prst="rect">
-                      <a:avLst/>
-                    </a:prstGeom>
-                    <a:ln>
-                      <a:noFill/>
-                    </a:ln>
-                    <a:extLst>
-                      <a:ext uri="{53640926-AAD7-44D8-BBD7-CCE9431645EC}">
-                        <a14:shadowObscured xmlns:a14="http://schemas.microsoft.com/office/drawing/2010/main"/>
-                      </a:ext>
-                    </a:extLst>
-                  </pic:spPr>
-                </pic:pic>
-              </a:graphicData>
-            </a:graphic>
-          </wp:inline>
-        </w:drawing>
-      </w:r>
-    </w:p>
-    <w:p>
-      <w:pPr>
-        <w:spacing w:after="0"/>
-        <w:jc w:val="center"/>
-        <w:rPr>
-          <w:sz w:val="24"/>
-        </w:rPr>
-        <w:sectPr>
-          <w:pgSz w:w="15840" w:h="12240" w:orient="landscape"/>
-          <w:pgMar w:top="720" w:right="720" w:bottom="720" w:left="720" w:header="709" w:footer="709" w:gutter="0"/>
-          <w:cols w:space="708"/>
-          <w:docGrid w:linePitch="360"/>
-        </w:sectPr>
-      </w:pPr>
-      <w:r>
-        <w:rPr>
-          <w:noProof/>
-          <w:lang w:eastAsia="en-PH"/>
-        </w:rPr>
-        <w:drawing>
-          <wp:anchor distT="0" distB="0" distL="114300" distR="114300" simplePos="0" relativeHeight="251660288" behindDoc="0" locked="0" layoutInCell="1" allowOverlap="1" wp14:anchorId="463E9680" wp14:editId="6A208FDA">
-            <wp:simplePos x="0" y="0"/>
-            <wp:positionH relativeFrom="column">
-              <wp:posOffset>2954655</wp:posOffset>
-            </wp:positionH>
-            <wp:positionV relativeFrom="paragraph">
-              <wp:posOffset>-6558280</wp:posOffset>
-            </wp:positionV>
-            <wp:extent cx="3015615" cy="6605270"/>
-            <wp:effectExtent l="0" t="0" r="0" b="5080"/>
-            <wp:wrapSquare wrapText="bothSides"/>
-            <wp:docPr id="9" name="Picture 9"/>
-            <wp:cNvGraphicFramePr>
-              <a:graphicFrameLocks xmlns:a="http://schemas.openxmlformats.org/drawingml/2006/main" noChangeAspect="1"/>
-            </wp:cNvGraphicFramePr>
-            <a:graphic xmlns:a="http://schemas.openxmlformats.org/drawingml/2006/main">
-              <a:graphicData uri="http://schemas.openxmlformats.org/drawingml/2006/picture">
-                <pic:pic xmlns:pic="http://schemas.openxmlformats.org/drawingml/2006/picture">
-                  <pic:nvPicPr>
-                    <pic:cNvPr id="0" name=""/>
-                    <pic:cNvPicPr/>
-                  </pic:nvPicPr>
-                  <pic:blipFill rotWithShape="1">
-                    <a:blip r:embed="rId8" cstate="print">
-                      <a:extLst>
-                        <a:ext uri="{28A0092B-C50C-407E-A947-70E740481C1C}">
-                          <a14:useLocalDpi xmlns:a14="http://schemas.microsoft.com/office/drawing/2010/main" val="0"/>
-                        </a:ext>
-                      </a:extLst>
-                    </a:blip>
-                    <a:srcRect l="4773" r="67041"/>
-                    <a:stretch/>
-                  </pic:blipFill>
-                  <pic:spPr bwMode="auto">
-                    <a:xfrm>
-                      <a:off x="0" y="0"/>
-                      <a:ext cx="3015615" cy="6605270"/>
-                    </a:xfrm>
-                    <a:prstGeom prst="rect">
-                      <a:avLst/>
-                    </a:prstGeom>
-                    <a:ln>
-                      <a:noFill/>
-                    </a:ln>
-                    <a:extLst>
-                      <a:ext uri="{53640926-AAD7-44D8-BBD7-CCE9431645EC}">
-                        <a14:shadowObscured xmlns:a14="http://schemas.microsoft.com/office/drawing/2010/main"/>
-                      </a:ext>
-                    </a:extLst>
-                  </pic:spPr>
-                </pic:pic>
-              </a:graphicData>
-            </a:graphic>
-            <wp14:sizeRelH relativeFrom="margin">
-              <wp14:pctWidth>0</wp14:pctWidth>
-            </wp14:sizeRelH>
-            <wp14:sizeRelV relativeFrom="margin">
-              <wp14:pctHeight>0</wp14:pctHeight>
-            </wp14:sizeRelV>
-          </wp:anchor>
-        </w:drawing>
-      </w:r>
-      <w:r>
-        <w:rPr>
-          <w:noProof/>
-          <w:lang w:eastAsia="en-PH"/>
-        </w:rPr>
-        <w:drawing>
-          <wp:anchor distT="0" distB="0" distL="114300" distR="114300" simplePos="0" relativeHeight="251664384" behindDoc="0" locked="0" layoutInCell="1" allowOverlap="1" wp14:anchorId="1AE7E0DF" wp14:editId="4CAA8F0C">
-            <wp:simplePos x="0" y="0"/>
-            <wp:positionH relativeFrom="column">
-              <wp:posOffset>6052185</wp:posOffset>
-            </wp:positionH>
-            <wp:positionV relativeFrom="paragraph">
-              <wp:posOffset>-6558280</wp:posOffset>
-            </wp:positionV>
-            <wp:extent cx="3055620" cy="6605270"/>
-            <wp:effectExtent l="0" t="0" r="0" b="5080"/>
-            <wp:wrapSquare wrapText="bothSides"/>
-            <wp:docPr id="13" name="Picture 13"/>
-            <wp:cNvGraphicFramePr>
-              <a:graphicFrameLocks xmlns:a="http://schemas.openxmlformats.org/drawingml/2006/main" noChangeAspect="1"/>
-            </wp:cNvGraphicFramePr>
-            <a:graphic xmlns:a="http://schemas.openxmlformats.org/drawingml/2006/main">
-              <a:graphicData uri="http://schemas.openxmlformats.org/drawingml/2006/picture">
-                <pic:pic xmlns:pic="http://schemas.openxmlformats.org/drawingml/2006/picture">
-                  <pic:nvPicPr>
-                    <pic:cNvPr id="0" name=""/>
-                    <pic:cNvPicPr/>
-                  </pic:nvPicPr>
-                  <pic:blipFill rotWithShape="1">
-                    <a:blip r:embed="rId8" cstate="print">
-                      <a:extLst>
-                        <a:ext uri="{28A0092B-C50C-407E-A947-70E740481C1C}">
-                          <a14:useLocalDpi xmlns:a14="http://schemas.microsoft.com/office/drawing/2010/main" val="0"/>
-                        </a:ext>
-                      </a:extLst>
-                    </a:blip>
-                    <a:srcRect l="37124" r="34856"/>
-                    <a:stretch/>
-                  </pic:blipFill>
-                  <pic:spPr bwMode="auto">
-                    <a:xfrm>
-                      <a:off x="0" y="0"/>
-                      <a:ext cx="3055620" cy="6605270"/>
-                    </a:xfrm>
-                    <a:prstGeom prst="rect">
-                      <a:avLst/>
-                    </a:prstGeom>
-                    <a:ln>
-                      <a:noFill/>
-                    </a:ln>
-                    <a:extLst>
-                      <a:ext uri="{53640926-AAD7-44D8-BBD7-CCE9431645EC}">
-                        <a14:shadowObscured xmlns:a14="http://schemas.microsoft.com/office/drawing/2010/main"/>
-                      </a:ext>
-                    </a:extLst>
-                  </pic:spPr>
-                </pic:pic>
-              </a:graphicData>
-            </a:graphic>
-            <wp14:sizeRelH relativeFrom="margin">
-              <wp14:pctWidth>0</wp14:pctWidth>
-            </wp14:sizeRelH>
-            <wp14:sizeRelV relativeFrom="margin">
-              <wp14:pctHeight>0</wp14:pctHeight>
-            </wp14:sizeRelV>
-          </wp:anchor>
-        </w:drawing>
-      </w:r>
-    </w:p>
-    <w:p>
-      <w:pPr>
-        <w:spacing w:after="0"/>
-        <w:rPr>
-          <w:sz w:val="24"/>
-        </w:rPr>
-      </w:pPr>
-      <w:r>
-        <w:rPr>
-          <w:noProof/>
-          <w:lang w:eastAsia="en-PH"/>
-        </w:rPr>
-        <w:lastRenderedPageBreak/>
-        <w:drawing>
-          <wp:anchor distT="0" distB="0" distL="114300" distR="114300" simplePos="0" relativeHeight="251662336" behindDoc="0" locked="0" layoutInCell="1" allowOverlap="1" wp14:anchorId="08CAA42E" wp14:editId="61093F4B">
-            <wp:simplePos x="0" y="0"/>
-            <wp:positionH relativeFrom="column">
-              <wp:posOffset>5368925</wp:posOffset>
-            </wp:positionH>
-            <wp:positionV relativeFrom="paragraph">
-              <wp:posOffset>0</wp:posOffset>
-            </wp:positionV>
-            <wp:extent cx="3455035" cy="6950075"/>
-            <wp:effectExtent l="0" t="0" r="0" b="3175"/>
-            <wp:wrapSquare wrapText="bothSides"/>
-            <wp:docPr id="12" name="Picture 12"/>
-            <wp:cNvGraphicFramePr>
-              <a:graphicFrameLocks xmlns:a="http://schemas.openxmlformats.org/drawingml/2006/main" noChangeAspect="1"/>
-            </wp:cNvGraphicFramePr>
-            <a:graphic xmlns:a="http://schemas.openxmlformats.org/drawingml/2006/main">
-              <a:graphicData uri="http://schemas.openxmlformats.org/drawingml/2006/picture">
-                <pic:pic xmlns:pic="http://schemas.openxmlformats.org/drawingml/2006/picture">
-                  <pic:nvPicPr>
-                    <pic:cNvPr id="0" name=""/>
-                    <pic:cNvPicPr/>
-                  </pic:nvPicPr>
-                  <pic:blipFill rotWithShape="1">
-                    <a:blip r:embed="rId8" cstate="print">
-                      <a:extLst>
-                        <a:ext uri="{28A0092B-C50C-407E-A947-70E740481C1C}">
-                          <a14:useLocalDpi xmlns:a14="http://schemas.microsoft.com/office/drawing/2010/main" val="0"/>
-                        </a:ext>
-                      </a:extLst>
-                    </a:blip>
-                    <a:srcRect l="68933" r="3182"/>
-                    <a:stretch/>
-                  </pic:blipFill>
-                  <pic:spPr bwMode="auto">
-                    <a:xfrm>
-                      <a:off x="0" y="0"/>
-                      <a:ext cx="3455035" cy="6950075"/>
-                    </a:xfrm>
-                    <a:prstGeom prst="rect">
-                      <a:avLst/>
-                    </a:prstGeom>
-                    <a:ln>
-                      <a:noFill/>
-                    </a:ln>
-                    <a:extLst>
-                      <a:ext uri="{53640926-AAD7-44D8-BBD7-CCE9431645EC}">
-                        <a14:shadowObscured xmlns:a14="http://schemas.microsoft.com/office/drawing/2010/main"/>
-                      </a:ext>
-                    </a:extLst>
-                  </pic:spPr>
-                </pic:pic>
-              </a:graphicData>
-            </a:graphic>
-            <wp14:sizeRelH relativeFrom="margin">
-              <wp14:pctWidth>0</wp14:pctWidth>
-            </wp14:sizeRelH>
-            <wp14:sizeRelV relativeFrom="margin">
-              <wp14:pctHeight>0</wp14:pctHeight>
-            </wp14:sizeRelV>
-          </wp:anchor>
-        </w:drawing>
-      </w:r>
-      <w:r>
-        <w:rPr>
-          <w:sz w:val="24"/>
-        </w:rPr>
-        <w:t xml:space="preserve">    </w:t>
-      </w:r>
-      <w:r>
-        <w:rPr>
-          <w:noProof/>
-          <w:lang w:eastAsia="en-PH"/>
-        </w:rPr>
-        <w:drawing>
-          <wp:inline distT="0" distB="0" distL="0" distR="0" wp14:anchorId="5F23265B" wp14:editId="62836D23">
-            <wp:extent cx="3572540" cy="6900530"/>
-            <wp:effectExtent l="0" t="0" r="8890" b="0"/>
-            <wp:docPr id="14" name="Picture 14"/>
-            <wp:cNvGraphicFramePr>
-              <a:graphicFrameLocks xmlns:a="http://schemas.openxmlformats.org/drawingml/2006/main" noChangeAspect="1"/>
-            </wp:cNvGraphicFramePr>
-            <a:graphic xmlns:a="http://schemas.openxmlformats.org/drawingml/2006/main">
-              <a:graphicData uri="http://schemas.openxmlformats.org/drawingml/2006/picture">
-                <pic:pic xmlns:pic="http://schemas.openxmlformats.org/drawingml/2006/picture">
-                  <pic:nvPicPr>
-                    <pic:cNvPr id="0" name=""/>
-                    <pic:cNvPicPr/>
-                  </pic:nvPicPr>
-                  <pic:blipFill rotWithShape="1">
-                    <a:blip r:embed="rId9"/>
-                    <a:srcRect l="4501" r="66753"/>
-                    <a:stretch/>
-                  </pic:blipFill>
-                  <pic:spPr bwMode="auto">
-                    <a:xfrm>
-                      <a:off x="0" y="0"/>
-                      <a:ext cx="3572994" cy="6901406"/>
-                    </a:xfrm>
-                    <a:prstGeom prst="rect">
-                      <a:avLst/>
-                    </a:prstGeom>
-                    <a:ln>
-                      <a:noFill/>
-                    </a:ln>
-                    <a:extLst>
-                      <a:ext uri="{53640926-AAD7-44D8-BBD7-CCE9431645EC}">
-                        <a14:shadowObscured xmlns:a14="http://schemas.microsoft.com/office/drawing/2010/main"/>
-                      </a:ext>
-                    </a:extLst>
-                  </pic:spPr>
-                </pic:pic>
-              </a:graphicData>
-            </a:graphic>
-          </wp:inline>
-        </w:drawing>
-      </w:r>
-      <w:r>
-        <w:rPr>
-          <w:sz w:val="24"/>
-        </w:rPr>
-        <w:br w:type="textWrapping" w:clear="all"/>
-      </w:r>
-      <w:r>
-        <w:rPr>
-          <w:noProof/>
-          <w:lang w:eastAsia="en-PH"/>
-        </w:rPr>
-        <w:lastRenderedPageBreak/>
-        <w:drawing>
-          <wp:inline distT="0" distB="0" distL="0" distR="0" wp14:anchorId="4E6BA7CA" wp14:editId="1310C8A7">
-            <wp:extent cx="8623941" cy="5380074"/>
-            <wp:effectExtent l="0" t="0" r="5715" b="0"/>
-            <wp:docPr id="3" name="Picture 3"/>
-            <wp:cNvGraphicFramePr>
-              <a:graphicFrameLocks xmlns:a="http://schemas.openxmlformats.org/drawingml/2006/main" noChangeAspect="1"/>
-            </wp:cNvGraphicFramePr>
-            <a:graphic xmlns:a="http://schemas.openxmlformats.org/drawingml/2006/main">
-              <a:graphicData uri="http://schemas.openxmlformats.org/drawingml/2006/picture">
-                <pic:pic xmlns:pic="http://schemas.openxmlformats.org/drawingml/2006/picture">
-                  <pic:nvPicPr>
-                    <pic:cNvPr id="0" name=""/>
-                    <pic:cNvPicPr/>
-                  </pic:nvPicPr>
-                  <pic:blipFill rotWithShape="1">
-                    <a:blip r:embed="rId9"/>
-                    <a:srcRect l="38991" t="19911" r="4220" b="27201"/>
-                    <a:stretch/>
-                  </pic:blipFill>
-                  <pic:spPr bwMode="auto">
-                    <a:xfrm>
-                      <a:off x="0" y="0"/>
-                      <a:ext cx="8629941" cy="5383817"/>
-                    </a:xfrm>
-                    <a:prstGeom prst="rect">
-                      <a:avLst/>
-                    </a:prstGeom>
-                    <a:ln>
-                      <a:noFill/>
-                    </a:ln>
-                    <a:extLst>
-                      <a:ext uri="{53640926-AAD7-44D8-BBD7-CCE9431645EC}">
-                        <a14:shadowObscured xmlns:a14="http://schemas.microsoft.com/office/drawing/2010/main"/>
-                      </a:ext>
-                    </a:extLst>
-                  </pic:spPr>
-                </pic:pic>
-              </a:graphicData>
-            </a:graphic>
-          </wp:inline>
-        </w:drawing>
-      </w:r>
+      <w:bookmarkStart w:id="0" w:name="_GoBack"/>
+      <w:bookmarkEnd w:id="0"/>
+    </w:p>
+    <w:p>
+      <w:pPr>
+        <w:rPr>
+          <w:sz w:val="24"/>
+        </w:rPr>
+      </w:pPr>
     </w:p>
     <w:sectPr>
       <w:pgSz w:w="15840" w:h="12240" w:orient="landscape"/>
